--- a/Courses/Software-Sciences/Module-3-Databases-New/10-Complex-Joins-and-Subqueries/10-Complex-Joins-and-Subqueries-Exercise.docx
+++ b/Courses/Software-Sciences/Module-3-Databases-New/10-Complex-Joins-and-Subqueries/10-Complex-Joins-and-Subqueries-Exercise.docx
@@ -43,26 +43,102 @@
     </w:p>
     <w:p>
       <w:pPr>
-        <w:pStyle w:val="Heading1"/>
-        <w:rPr>
-          <w:lang w:val="bg-BG"/>
-        </w:rPr>
-      </w:pPr>
-      <w:r>
-        <w:rPr>
-          <w:lang w:val="bg-BG"/>
-        </w:rPr>
-        <w:t xml:space="preserve">Част 1 – Заявки към базата данни </w:t>
-      </w:r>
-      <w:r>
-        <w:rPr>
-          <w:lang w:val="bg-BG"/>
-        </w:rPr>
-        <w:t>EmployeeManagement</w:t>
+        <w:spacing w:before="0"/>
+        <w:rPr>
+          <w:lang w:val="ru-RU"/>
+        </w:rPr>
+      </w:pPr>
+      <w:r>
+        <w:rPr>
+          <w:lang w:val="bg-BG"/>
+        </w:rPr>
+        <w:t xml:space="preserve">Тествайте решенията си в </w:t>
+      </w:r>
+      <w:r>
+        <w:rPr>
+          <w:b/>
+        </w:rPr>
+        <w:t>Judge</w:t>
+      </w:r>
+      <w:r>
+        <w:rPr>
+          <w:b/>
+          <w:lang w:val="ru-RU"/>
+        </w:rPr>
+        <w:t xml:space="preserve"> </w:t>
+      </w:r>
+      <w:r>
+        <w:rPr>
+          <w:b/>
+          <w:lang w:val="bg-BG"/>
+        </w:rPr>
+        <w:t>системата</w:t>
+      </w:r>
+      <w:r>
+        <w:rPr>
+          <w:lang w:val="ru-RU"/>
+        </w:rPr>
+        <w:t xml:space="preserve">: </w:t>
+      </w:r>
+      <w:r>
+        <w:rPr>
+          <w:lang w:val="ru-RU"/>
+        </w:rPr>
+        <w:fldChar w:fldCharType="begin"/>
+      </w:r>
+      <w:r>
+        <w:rPr>
+          <w:lang w:val="ru-RU"/>
+        </w:rPr>
+        <w:instrText>HYPERLINK "https://judge.softuni.org/Contests/Practice/Index/4609#0"</w:instrText>
+      </w:r>
+      <w:r>
+        <w:rPr>
+          <w:lang w:val="ru-RU"/>
+        </w:rPr>
+      </w:r>
+      <w:r>
+        <w:rPr>
+          <w:lang w:val="ru-RU"/>
+        </w:rPr>
+        <w:fldChar w:fldCharType="separate"/>
+      </w:r>
+      <w:r>
+        <w:rPr>
+          <w:rStyle w:val="Hyperlink"/>
+          <w:lang w:val="ru-RU"/>
+        </w:rPr>
+        <w:t>https://judge.softuni.org/Contests/Practice/Index/4609#0</w:t>
+      </w:r>
+      <w:r>
+        <w:rPr>
+          <w:lang w:val="ru-RU"/>
+        </w:rPr>
+        <w:fldChar w:fldCharType="end"/>
       </w:r>
     </w:p>
     <w:p>
       <w:pPr>
+        <w:pStyle w:val="Heading1"/>
+        <w:rPr>
+          <w:lang w:val="bg-BG"/>
+        </w:rPr>
+      </w:pPr>
+      <w:r>
+        <w:rPr>
+          <w:lang w:val="bg-BG"/>
+        </w:rPr>
+        <w:t xml:space="preserve">Част 1 – Заявки към базата данни </w:t>
+      </w:r>
+      <w:r>
+        <w:rPr>
+          <w:lang w:val="bg-BG"/>
+        </w:rPr>
+        <w:t>EmployeeManagement</w:t>
+      </w:r>
+    </w:p>
+    <w:p>
+      <w:pPr>
         <w:rPr>
           <w:lang w:val="ru-RU"/>
         </w:rPr>
@@ -118,6 +194,7 @@
         </w:rPr>
         <w:t xml:space="preserve"> "</w:t>
       </w:r>
+      <w:proofErr w:type="spellStart"/>
       <w:r>
         <w:rPr>
           <w:b/>
@@ -125,6 +202,7 @@
         </w:rPr>
         <w:t>EmployeeManagement</w:t>
       </w:r>
+      <w:proofErr w:type="spellEnd"/>
       <w:r>
         <w:rPr>
           <w:b/>
@@ -133,6 +211,7 @@
         </w:rPr>
         <w:t>.</w:t>
       </w:r>
+      <w:proofErr w:type="spellStart"/>
       <w:r>
         <w:rPr>
           <w:b/>
@@ -140,6 +219,7 @@
         </w:rPr>
         <w:t>sql</w:t>
       </w:r>
+      <w:proofErr w:type="spellEnd"/>
       <w:r>
         <w:rPr>
           <w:lang w:val="bg-BG"/>
@@ -197,6 +277,7 @@
         </w:rPr>
         <w:t xml:space="preserve">Това ще създаде база данни </w:t>
       </w:r>
+      <w:proofErr w:type="spellStart"/>
       <w:r>
         <w:rPr>
           <w:rFonts w:ascii="Consolas" w:hAnsi="Consolas"/>
@@ -205,6 +286,7 @@
         </w:rPr>
         <w:t>EmployeeManagement</w:t>
       </w:r>
+      <w:proofErr w:type="spellEnd"/>
       <w:r>
         <w:rPr>
           <w:lang w:val="bg-BG"/>
@@ -1097,6 +1179,7 @@
               <w:spacing w:after="0"/>
             </w:pPr>
             <w:r>
+              <w:lastRenderedPageBreak/>
               <w:t>Peter</w:t>
             </w:r>
           </w:p>
@@ -1144,7 +1227,6 @@
               <w:spacing w:after="0" w:line="276" w:lineRule="auto"/>
             </w:pPr>
             <w:r>
-              <w:lastRenderedPageBreak/>
               <w:t>Anton</w:t>
             </w:r>
             <w:r>
@@ -1164,9 +1246,11 @@
             <w:pPr>
               <w:spacing w:after="0"/>
             </w:pPr>
+            <w:proofErr w:type="spellStart"/>
             <w:r>
               <w:t>Raichov</w:t>
             </w:r>
+            <w:proofErr w:type="spellEnd"/>
           </w:p>
         </w:tc>
         <w:tc>
@@ -1681,9 +1765,11 @@
         </w:rPr>
         <w:t xml:space="preserve"> – Заявки към базата данни </w:t>
       </w:r>
+      <w:proofErr w:type="spellStart"/>
       <w:r>
         <w:t>OrderTracker</w:t>
       </w:r>
+      <w:proofErr w:type="spellEnd"/>
     </w:p>
     <w:p>
       <w:pPr>
@@ -1742,6 +1828,7 @@
         </w:rPr>
         <w:t xml:space="preserve"> "</w:t>
       </w:r>
+      <w:proofErr w:type="spellStart"/>
       <w:r>
         <w:rPr>
           <w:b/>
@@ -1749,6 +1836,7 @@
         </w:rPr>
         <w:t>OrderTracker</w:t>
       </w:r>
+      <w:proofErr w:type="spellEnd"/>
       <w:r>
         <w:rPr>
           <w:b/>
@@ -1757,6 +1845,7 @@
         </w:rPr>
         <w:t>.</w:t>
       </w:r>
+      <w:proofErr w:type="spellStart"/>
       <w:r>
         <w:rPr>
           <w:b/>
@@ -1764,6 +1853,7 @@
         </w:rPr>
         <w:t>sql</w:t>
       </w:r>
+      <w:proofErr w:type="spellEnd"/>
       <w:r>
         <w:rPr>
           <w:lang w:val="bg-BG"/>
@@ -1821,6 +1911,7 @@
         </w:rPr>
         <w:t xml:space="preserve">Това ще създаде база данни </w:t>
       </w:r>
+      <w:proofErr w:type="spellStart"/>
       <w:r>
         <w:rPr>
           <w:rFonts w:ascii="Consolas" w:hAnsi="Consolas"/>
@@ -1829,6 +1920,7 @@
         </w:rPr>
         <w:t>OrderTracker</w:t>
       </w:r>
+      <w:proofErr w:type="spellEnd"/>
       <w:r>
         <w:rPr>
           <w:lang w:val="bg-BG"/>

--- a/Courses/Software-Sciences/Module-3-Databases-New/10-Complex-Joins-and-Subqueries/10-Complex-Joins-and-Subqueries-Exercise.docx
+++ b/Courses/Software-Sciences/Module-3-Databases-New/10-Complex-Joins-and-Subqueries/10-Complex-Joins-and-Subqueries-Exercise.docx
@@ -1,6 +1,6 @@
 
 <file path=word/document.xml><?xml version="1.0" encoding="utf-8"?>
-<w:document xmlns:wpc="http://schemas.microsoft.com/office/word/2010/wordprocessingCanvas" xmlns:cx="http://schemas.microsoft.com/office/drawing/2014/chartex" xmlns:cx1="http://schemas.microsoft.com/office/drawing/2015/9/8/chartex" xmlns:cx2="http://schemas.microsoft.com/office/drawing/2015/10/21/chartex" xmlns:cx3="http://schemas.microsoft.com/office/drawing/2016/5/9/chartex" xmlns:cx4="http://schemas.microsoft.com/office/drawing/2016/5/10/chartex" xmlns:cx5="http://schemas.microsoft.com/office/drawing/2016/5/11/chartex" xmlns:cx6="http://schemas.microsoft.com/office/drawing/2016/5/12/chartex" xmlns:cx7="http://schemas.microsoft.com/office/drawing/2016/5/13/chartex" xmlns:cx8="http://schemas.microsoft.com/office/drawing/2016/5/14/chartex" xmlns:mc="http://schemas.openxmlformats.org/markup-compatibility/2006" xmlns:aink="http://schemas.microsoft.com/office/drawing/2016/ink" xmlns:am3d="http://schemas.microsoft.com/office/drawing/2017/model3d" xmlns:o="urn:schemas-microsoft-com:office:office" xmlns:oel="http://schemas.microsoft.com/office/2019/extlst" xmlns:r="http://schemas.openxmlformats.org/officeDocument/2006/relationships" xmlns:m="http://schemas.openxmlformats.org/officeDocument/2006/math" xmlns:v="urn:schemas-microsoft-com:vml" xmlns:wp14="http://schemas.microsoft.com/office/word/2010/wordprocessingDrawing" xmlns:wp="http://schemas.openxmlformats.org/drawingml/2006/wordprocessingDrawing" xmlns:w10="urn:schemas-microsoft-com:office:word" xmlns:w="http://schemas.openxmlformats.org/wordprocessingml/2006/main" xmlns:w14="http://schemas.microsoft.com/office/word/2010/wordml" xmlns:w15="http://schemas.microsoft.com/office/word/2012/wordml" xmlns:w16cex="http://schemas.microsoft.com/office/word/2018/wordml/cex" xmlns:w16cid="http://schemas.microsoft.com/office/word/2016/wordml/cid" xmlns:w16="http://schemas.microsoft.com/office/word/2018/wordml" xmlns:w16sdtdh="http://schemas.microsoft.com/office/word/2020/wordml/sdtdatahash" xmlns:w16se="http://schemas.microsoft.com/office/word/2015/wordml/symex" xmlns:wpg="http://schemas.microsoft.com/office/word/2010/wordprocessingGroup" xmlns:wpi="http://schemas.microsoft.com/office/word/2010/wordprocessingInk" xmlns:wne="http://schemas.microsoft.com/office/word/2006/wordml" xmlns:wps="http://schemas.microsoft.com/office/word/2010/wordprocessingShape" mc:Ignorable="w14 w15 w16se w16cid w16 w16cex w16sdtdh wp14">
+<w:document xmlns:wpc="http://schemas.microsoft.com/office/word/2010/wordprocessingCanvas" xmlns:cx="http://schemas.microsoft.com/office/drawing/2014/chartex" xmlns:cx1="http://schemas.microsoft.com/office/drawing/2015/9/8/chartex" xmlns:cx2="http://schemas.microsoft.com/office/drawing/2015/10/21/chartex" xmlns:cx3="http://schemas.microsoft.com/office/drawing/2016/5/9/chartex" xmlns:cx4="http://schemas.microsoft.com/office/drawing/2016/5/10/chartex" xmlns:cx5="http://schemas.microsoft.com/office/drawing/2016/5/11/chartex" xmlns:cx6="http://schemas.microsoft.com/office/drawing/2016/5/12/chartex" xmlns:cx7="http://schemas.microsoft.com/office/drawing/2016/5/13/chartex" xmlns:cx8="http://schemas.microsoft.com/office/drawing/2016/5/14/chartex" xmlns:mc="http://schemas.openxmlformats.org/markup-compatibility/2006" xmlns:aink="http://schemas.microsoft.com/office/drawing/2016/ink" xmlns:am3d="http://schemas.microsoft.com/office/drawing/2017/model3d" xmlns:o="urn:schemas-microsoft-com:office:office" xmlns:oel="http://schemas.microsoft.com/office/2019/extlst" xmlns:r="http://schemas.openxmlformats.org/officeDocument/2006/relationships" xmlns:m="http://schemas.openxmlformats.org/officeDocument/2006/math" xmlns:v="urn:schemas-microsoft-com:vml" xmlns:wp14="http://schemas.microsoft.com/office/word/2010/wordprocessingDrawing" xmlns:wp="http://schemas.openxmlformats.org/drawingml/2006/wordprocessingDrawing" xmlns:w10="urn:schemas-microsoft-com:office:word" xmlns:w="http://schemas.openxmlformats.org/wordprocessingml/2006/main" xmlns:w14="http://schemas.microsoft.com/office/word/2010/wordml" xmlns:w15="http://schemas.microsoft.com/office/word/2012/wordml" xmlns:w16cex="http://schemas.microsoft.com/office/word/2018/wordml/cex" xmlns:w16cid="http://schemas.microsoft.com/office/word/2016/wordml/cid" xmlns:w16="http://schemas.microsoft.com/office/word/2018/wordml" xmlns:w16du="http://schemas.microsoft.com/office/word/2023/wordml/word16du" xmlns:w16sdtdh="http://schemas.microsoft.com/office/word/2020/wordml/sdtdatahash" xmlns:w16se="http://schemas.microsoft.com/office/word/2015/wordml/symex" xmlns:wpg="http://schemas.microsoft.com/office/word/2010/wordprocessingGroup" xmlns:wpi="http://schemas.microsoft.com/office/word/2010/wordprocessingInk" xmlns:wne="http://schemas.microsoft.com/office/word/2006/wordml" xmlns:wps="http://schemas.microsoft.com/office/word/2010/wordprocessingShape" mc:Ignorable="w14 w15 w16se w16cid w16 w16cex w16sdtdh w16du wp14">
   <w:body>
     <w:p>
       <w:pPr>
@@ -4675,7 +4675,21 @@
         <w:rPr>
           <w:lang w:val="bg-BG"/>
         </w:rPr>
-        <w:t xml:space="preserve">използвайте съединение между таблиците </w:t>
+        <w:t xml:space="preserve">използвайте </w:t>
+      </w:r>
+      <w:r>
+        <w:rPr>
+          <w:b/>
+          <w:bCs/>
+          <w:lang w:val="bg-BG"/>
+        </w:rPr>
+        <w:t>съединение</w:t>
+      </w:r>
+      <w:r>
+        <w:rPr>
+          <w:lang w:val="bg-BG"/>
+        </w:rPr>
+        <w:t xml:space="preserve"> между таблиците </w:t>
       </w:r>
       <w:r>
         <w:rPr>
@@ -4919,7 +4933,7 @@
 </file>
 
 <file path=word/endnotes.xml><?xml version="1.0" encoding="utf-8"?>
-<w:endnotes xmlns:wpc="http://schemas.microsoft.com/office/word/2010/wordprocessingCanvas" xmlns:cx="http://schemas.microsoft.com/office/drawing/2014/chartex" xmlns:cx1="http://schemas.microsoft.com/office/drawing/2015/9/8/chartex" xmlns:cx2="http://schemas.microsoft.com/office/drawing/2015/10/21/chartex" xmlns:cx3="http://schemas.microsoft.com/office/drawing/2016/5/9/chartex" xmlns:cx4="http://schemas.microsoft.com/office/drawing/2016/5/10/chartex" xmlns:cx5="http://schemas.microsoft.com/office/drawing/2016/5/11/chartex" xmlns:cx6="http://schemas.microsoft.com/office/drawing/2016/5/12/chartex" xmlns:cx7="http://schemas.microsoft.com/office/drawing/2016/5/13/chartex" xmlns:cx8="http://schemas.microsoft.com/office/drawing/2016/5/14/chartex" xmlns:mc="http://schemas.openxmlformats.org/markup-compatibility/2006" xmlns:aink="http://schemas.microsoft.com/office/drawing/2016/ink" xmlns:am3d="http://schemas.microsoft.com/office/drawing/2017/model3d" xmlns:o="urn:schemas-microsoft-com:office:office" xmlns:oel="http://schemas.microsoft.com/office/2019/extlst" xmlns:r="http://schemas.openxmlformats.org/officeDocument/2006/relationships" xmlns:m="http://schemas.openxmlformats.org/officeDocument/2006/math" xmlns:v="urn:schemas-microsoft-com:vml" xmlns:wp14="http://schemas.microsoft.com/office/word/2010/wordprocessingDrawing" xmlns:wp="http://schemas.openxmlformats.org/drawingml/2006/wordprocessingDrawing" xmlns:w10="urn:schemas-microsoft-com:office:word" xmlns:w="http://schemas.openxmlformats.org/wordprocessingml/2006/main" xmlns:w14="http://schemas.microsoft.com/office/word/2010/wordml" xmlns:w15="http://schemas.microsoft.com/office/word/2012/wordml" xmlns:w16cex="http://schemas.microsoft.com/office/word/2018/wordml/cex" xmlns:w16cid="http://schemas.microsoft.com/office/word/2016/wordml/cid" xmlns:w16="http://schemas.microsoft.com/office/word/2018/wordml" xmlns:w16sdtdh="http://schemas.microsoft.com/office/word/2020/wordml/sdtdatahash" xmlns:w16se="http://schemas.microsoft.com/office/word/2015/wordml/symex" xmlns:wpg="http://schemas.microsoft.com/office/word/2010/wordprocessingGroup" xmlns:wpi="http://schemas.microsoft.com/office/word/2010/wordprocessingInk" xmlns:wne="http://schemas.microsoft.com/office/word/2006/wordml" xmlns:wps="http://schemas.microsoft.com/office/word/2010/wordprocessingShape" mc:Ignorable="w14 w15 w16se w16cid w16 w16cex w16sdtdh wp14">
+<w:endnotes xmlns:wpc="http://schemas.microsoft.com/office/word/2010/wordprocessingCanvas" xmlns:cx="http://schemas.microsoft.com/office/drawing/2014/chartex" xmlns:cx1="http://schemas.microsoft.com/office/drawing/2015/9/8/chartex" xmlns:cx2="http://schemas.microsoft.com/office/drawing/2015/10/21/chartex" xmlns:cx3="http://schemas.microsoft.com/office/drawing/2016/5/9/chartex" xmlns:cx4="http://schemas.microsoft.com/office/drawing/2016/5/10/chartex" xmlns:cx5="http://schemas.microsoft.com/office/drawing/2016/5/11/chartex" xmlns:cx6="http://schemas.microsoft.com/office/drawing/2016/5/12/chartex" xmlns:cx7="http://schemas.microsoft.com/office/drawing/2016/5/13/chartex" xmlns:cx8="http://schemas.microsoft.com/office/drawing/2016/5/14/chartex" xmlns:mc="http://schemas.openxmlformats.org/markup-compatibility/2006" xmlns:aink="http://schemas.microsoft.com/office/drawing/2016/ink" xmlns:am3d="http://schemas.microsoft.com/office/drawing/2017/model3d" xmlns:o="urn:schemas-microsoft-com:office:office" xmlns:oel="http://schemas.microsoft.com/office/2019/extlst" xmlns:r="http://schemas.openxmlformats.org/officeDocument/2006/relationships" xmlns:m="http://schemas.openxmlformats.org/officeDocument/2006/math" xmlns:v="urn:schemas-microsoft-com:vml" xmlns:wp14="http://schemas.microsoft.com/office/word/2010/wordprocessingDrawing" xmlns:wp="http://schemas.openxmlformats.org/drawingml/2006/wordprocessingDrawing" xmlns:w10="urn:schemas-microsoft-com:office:word" xmlns:w="http://schemas.openxmlformats.org/wordprocessingml/2006/main" xmlns:w14="http://schemas.microsoft.com/office/word/2010/wordml" xmlns:w15="http://schemas.microsoft.com/office/word/2012/wordml" xmlns:w16cex="http://schemas.microsoft.com/office/word/2018/wordml/cex" xmlns:w16cid="http://schemas.microsoft.com/office/word/2016/wordml/cid" xmlns:w16="http://schemas.microsoft.com/office/word/2018/wordml" xmlns:w16du="http://schemas.microsoft.com/office/word/2023/wordml/word16du" xmlns:w16sdtdh="http://schemas.microsoft.com/office/word/2020/wordml/sdtdatahash" xmlns:w16se="http://schemas.microsoft.com/office/word/2015/wordml/symex" xmlns:wpg="http://schemas.microsoft.com/office/word/2010/wordprocessingGroup" xmlns:wpi="http://schemas.microsoft.com/office/word/2010/wordprocessingInk" xmlns:wne="http://schemas.microsoft.com/office/word/2006/wordml" xmlns:wps="http://schemas.microsoft.com/office/word/2010/wordprocessingShape" mc:Ignorable="w14 w15 w16se w16cid w16 w16cex w16sdtdh w16du wp14">
   <w:endnote w:type="separator" w:id="-1">
     <w:p>
       <w:pPr>
@@ -4944,7 +4958,7 @@
 </file>
 
 <file path=word/footer1.xml><?xml version="1.0" encoding="utf-8"?>
-<w:ftr xmlns:wpc="http://schemas.microsoft.com/office/word/2010/wordprocessingCanvas" xmlns:cx="http://schemas.microsoft.com/office/drawing/2014/chartex" xmlns:cx1="http://schemas.microsoft.com/office/drawing/2015/9/8/chartex" xmlns:cx2="http://schemas.microsoft.com/office/drawing/2015/10/21/chartex" xmlns:cx3="http://schemas.microsoft.com/office/drawing/2016/5/9/chartex" xmlns:cx4="http://schemas.microsoft.com/office/drawing/2016/5/10/chartex" xmlns:cx5="http://schemas.microsoft.com/office/drawing/2016/5/11/chartex" xmlns:cx6="http://schemas.microsoft.com/office/drawing/2016/5/12/chartex" xmlns:cx7="http://schemas.microsoft.com/office/drawing/2016/5/13/chartex" xmlns:cx8="http://schemas.microsoft.com/office/drawing/2016/5/14/chartex" xmlns:mc="http://schemas.openxmlformats.org/markup-compatibility/2006" xmlns:aink="http://schemas.microsoft.com/office/drawing/2016/ink" xmlns:am3d="http://schemas.microsoft.com/office/drawing/2017/model3d" xmlns:o="urn:schemas-microsoft-com:office:office" xmlns:oel="http://schemas.microsoft.com/office/2019/extlst" xmlns:r="http://schemas.openxmlformats.org/officeDocument/2006/relationships" xmlns:m="http://schemas.openxmlformats.org/officeDocument/2006/math" xmlns:v="urn:schemas-microsoft-com:vml" xmlns:wp14="http://schemas.microsoft.com/office/word/2010/wordprocessingDrawing" xmlns:wp="http://schemas.openxmlformats.org/drawingml/2006/wordprocessingDrawing" xmlns:w10="urn:schemas-microsoft-com:office:word" xmlns:w="http://schemas.openxmlformats.org/wordprocessingml/2006/main" xmlns:w14="http://schemas.microsoft.com/office/word/2010/wordml" xmlns:w15="http://schemas.microsoft.com/office/word/2012/wordml" xmlns:w16cex="http://schemas.microsoft.com/office/word/2018/wordml/cex" xmlns:w16cid="http://schemas.microsoft.com/office/word/2016/wordml/cid" xmlns:w16="http://schemas.microsoft.com/office/word/2018/wordml" xmlns:w16sdtdh="http://schemas.microsoft.com/office/word/2020/wordml/sdtdatahash" xmlns:w16se="http://schemas.microsoft.com/office/word/2015/wordml/symex" xmlns:wpg="http://schemas.microsoft.com/office/word/2010/wordprocessingGroup" xmlns:wpi="http://schemas.microsoft.com/office/word/2010/wordprocessingInk" xmlns:wne="http://schemas.microsoft.com/office/word/2006/wordml" xmlns:wps="http://schemas.microsoft.com/office/word/2010/wordprocessingShape" mc:Ignorable="w14 w15 w16se w16cid w16 w16cex w16sdtdh wp14">
+<w:ftr xmlns:wpc="http://schemas.microsoft.com/office/word/2010/wordprocessingCanvas" xmlns:cx="http://schemas.microsoft.com/office/drawing/2014/chartex" xmlns:cx1="http://schemas.microsoft.com/office/drawing/2015/9/8/chartex" xmlns:cx2="http://schemas.microsoft.com/office/drawing/2015/10/21/chartex" xmlns:cx3="http://schemas.microsoft.com/office/drawing/2016/5/9/chartex" xmlns:cx4="http://schemas.microsoft.com/office/drawing/2016/5/10/chartex" xmlns:cx5="http://schemas.microsoft.com/office/drawing/2016/5/11/chartex" xmlns:cx6="http://schemas.microsoft.com/office/drawing/2016/5/12/chartex" xmlns:cx7="http://schemas.microsoft.com/office/drawing/2016/5/13/chartex" xmlns:cx8="http://schemas.microsoft.com/office/drawing/2016/5/14/chartex" xmlns:mc="http://schemas.openxmlformats.org/markup-compatibility/2006" xmlns:aink="http://schemas.microsoft.com/office/drawing/2016/ink" xmlns:am3d="http://schemas.microsoft.com/office/drawing/2017/model3d" xmlns:o="urn:schemas-microsoft-com:office:office" xmlns:oel="http://schemas.microsoft.com/office/2019/extlst" xmlns:r="http://schemas.openxmlformats.org/officeDocument/2006/relationships" xmlns:m="http://schemas.openxmlformats.org/officeDocument/2006/math" xmlns:v="urn:schemas-microsoft-com:vml" xmlns:wp14="http://schemas.microsoft.com/office/word/2010/wordprocessingDrawing" xmlns:wp="http://schemas.openxmlformats.org/drawingml/2006/wordprocessingDrawing" xmlns:w10="urn:schemas-microsoft-com:office:word" xmlns:w="http://schemas.openxmlformats.org/wordprocessingml/2006/main" xmlns:w14="http://schemas.microsoft.com/office/word/2010/wordml" xmlns:w15="http://schemas.microsoft.com/office/word/2012/wordml" xmlns:w16cex="http://schemas.microsoft.com/office/word/2018/wordml/cex" xmlns:w16cid="http://schemas.microsoft.com/office/word/2016/wordml/cid" xmlns:w16="http://schemas.microsoft.com/office/word/2018/wordml" xmlns:w16du="http://schemas.microsoft.com/office/word/2023/wordml/word16du" xmlns:w16sdtdh="http://schemas.microsoft.com/office/word/2020/wordml/sdtdatahash" xmlns:w16se="http://schemas.microsoft.com/office/word/2015/wordml/symex" xmlns:wpg="http://schemas.microsoft.com/office/word/2010/wordprocessingGroup" xmlns:wpi="http://schemas.microsoft.com/office/word/2010/wordprocessingInk" xmlns:wne="http://schemas.microsoft.com/office/word/2006/wordml" xmlns:wps="http://schemas.microsoft.com/office/word/2010/wordprocessingShape" mc:Ignorable="w14 w15 w16se w16cid w16 w16cex w16sdtdh w16du wp14">
   <w:p>
     <w:pPr>
       <w:pStyle w:val="Footer"/>
@@ -6104,7 +6118,7 @@
 </file>
 
 <file path=word/footnotes.xml><?xml version="1.0" encoding="utf-8"?>
-<w:footnotes xmlns:wpc="http://schemas.microsoft.com/office/word/2010/wordprocessingCanvas" xmlns:cx="http://schemas.microsoft.com/office/drawing/2014/chartex" xmlns:cx1="http://schemas.microsoft.com/office/drawing/2015/9/8/chartex" xmlns:cx2="http://schemas.microsoft.com/office/drawing/2015/10/21/chartex" xmlns:cx3="http://schemas.microsoft.com/office/drawing/2016/5/9/chartex" xmlns:cx4="http://schemas.microsoft.com/office/drawing/2016/5/10/chartex" xmlns:cx5="http://schemas.microsoft.com/office/drawing/2016/5/11/chartex" xmlns:cx6="http://schemas.microsoft.com/office/drawing/2016/5/12/chartex" xmlns:cx7="http://schemas.microsoft.com/office/drawing/2016/5/13/chartex" xmlns:cx8="http://schemas.microsoft.com/office/drawing/2016/5/14/chartex" xmlns:mc="http://schemas.openxmlformats.org/markup-compatibility/2006" xmlns:aink="http://schemas.microsoft.com/office/drawing/2016/ink" xmlns:am3d="http://schemas.microsoft.com/office/drawing/2017/model3d" xmlns:o="urn:schemas-microsoft-com:office:office" xmlns:oel="http://schemas.microsoft.com/office/2019/extlst" xmlns:r="http://schemas.openxmlformats.org/officeDocument/2006/relationships" xmlns:m="http://schemas.openxmlformats.org/officeDocument/2006/math" xmlns:v="urn:schemas-microsoft-com:vml" xmlns:wp14="http://schemas.microsoft.com/office/word/2010/wordprocessingDrawing" xmlns:wp="http://schemas.openxmlformats.org/drawingml/2006/wordprocessingDrawing" xmlns:w10="urn:schemas-microsoft-com:office:word" xmlns:w="http://schemas.openxmlformats.org/wordprocessingml/2006/main" xmlns:w14="http://schemas.microsoft.com/office/word/2010/wordml" xmlns:w15="http://schemas.microsoft.com/office/word/2012/wordml" xmlns:w16cex="http://schemas.microsoft.com/office/word/2018/wordml/cex" xmlns:w16cid="http://schemas.microsoft.com/office/word/2016/wordml/cid" xmlns:w16="http://schemas.microsoft.com/office/word/2018/wordml" xmlns:w16sdtdh="http://schemas.microsoft.com/office/word/2020/wordml/sdtdatahash" xmlns:w16se="http://schemas.microsoft.com/office/word/2015/wordml/symex" xmlns:wpg="http://schemas.microsoft.com/office/word/2010/wordprocessingGroup" xmlns:wpi="http://schemas.microsoft.com/office/word/2010/wordprocessingInk" xmlns:wne="http://schemas.microsoft.com/office/word/2006/wordml" xmlns:wps="http://schemas.microsoft.com/office/word/2010/wordprocessingShape" mc:Ignorable="w14 w15 w16se w16cid w16 w16cex w16sdtdh wp14">
+<w:footnotes xmlns:wpc="http://schemas.microsoft.com/office/word/2010/wordprocessingCanvas" xmlns:cx="http://schemas.microsoft.com/office/drawing/2014/chartex" xmlns:cx1="http://schemas.microsoft.com/office/drawing/2015/9/8/chartex" xmlns:cx2="http://schemas.microsoft.com/office/drawing/2015/10/21/chartex" xmlns:cx3="http://schemas.microsoft.com/office/drawing/2016/5/9/chartex" xmlns:cx4="http://schemas.microsoft.com/office/drawing/2016/5/10/chartex" xmlns:cx5="http://schemas.microsoft.com/office/drawing/2016/5/11/chartex" xmlns:cx6="http://schemas.microsoft.com/office/drawing/2016/5/12/chartex" xmlns:cx7="http://schemas.microsoft.com/office/drawing/2016/5/13/chartex" xmlns:cx8="http://schemas.microsoft.com/office/drawing/2016/5/14/chartex" xmlns:mc="http://schemas.openxmlformats.org/markup-compatibility/2006" xmlns:aink="http://schemas.microsoft.com/office/drawing/2016/ink" xmlns:am3d="http://schemas.microsoft.com/office/drawing/2017/model3d" xmlns:o="urn:schemas-microsoft-com:office:office" xmlns:oel="http://schemas.microsoft.com/office/2019/extlst" xmlns:r="http://schemas.openxmlformats.org/officeDocument/2006/relationships" xmlns:m="http://schemas.openxmlformats.org/officeDocument/2006/math" xmlns:v="urn:schemas-microsoft-com:vml" xmlns:wp14="http://schemas.microsoft.com/office/word/2010/wordprocessingDrawing" xmlns:wp="http://schemas.openxmlformats.org/drawingml/2006/wordprocessingDrawing" xmlns:w10="urn:schemas-microsoft-com:office:word" xmlns:w="http://schemas.openxmlformats.org/wordprocessingml/2006/main" xmlns:w14="http://schemas.microsoft.com/office/word/2010/wordml" xmlns:w15="http://schemas.microsoft.com/office/word/2012/wordml" xmlns:w16cex="http://schemas.microsoft.com/office/word/2018/wordml/cex" xmlns:w16cid="http://schemas.microsoft.com/office/word/2016/wordml/cid" xmlns:w16="http://schemas.microsoft.com/office/word/2018/wordml" xmlns:w16du="http://schemas.microsoft.com/office/word/2023/wordml/word16du" xmlns:w16sdtdh="http://schemas.microsoft.com/office/word/2020/wordml/sdtdatahash" xmlns:w16se="http://schemas.microsoft.com/office/word/2015/wordml/symex" xmlns:wpg="http://schemas.microsoft.com/office/word/2010/wordprocessingGroup" xmlns:wpi="http://schemas.microsoft.com/office/word/2010/wordprocessingInk" xmlns:wne="http://schemas.microsoft.com/office/word/2006/wordml" xmlns:wps="http://schemas.microsoft.com/office/word/2010/wordprocessingShape" mc:Ignorable="w14 w15 w16se w16cid w16 w16cex w16sdtdh w16du wp14">
   <w:footnote w:type="separator" w:id="-1">
     <w:p>
       <w:pPr>
@@ -6129,7 +6143,7 @@
 </file>
 
 <file path=word/header1.xml><?xml version="1.0" encoding="utf-8"?>
-<w:hdr xmlns:wpc="http://schemas.microsoft.com/office/word/2010/wordprocessingCanvas" xmlns:cx="http://schemas.microsoft.com/office/drawing/2014/chartex" xmlns:cx1="http://schemas.microsoft.com/office/drawing/2015/9/8/chartex" xmlns:cx2="http://schemas.microsoft.com/office/drawing/2015/10/21/chartex" xmlns:cx3="http://schemas.microsoft.com/office/drawing/2016/5/9/chartex" xmlns:cx4="http://schemas.microsoft.com/office/drawing/2016/5/10/chartex" xmlns:cx5="http://schemas.microsoft.com/office/drawing/2016/5/11/chartex" xmlns:cx6="http://schemas.microsoft.com/office/drawing/2016/5/12/chartex" xmlns:cx7="http://schemas.microsoft.com/office/drawing/2016/5/13/chartex" xmlns:cx8="http://schemas.microsoft.com/office/drawing/2016/5/14/chartex" xmlns:mc="http://schemas.openxmlformats.org/markup-compatibility/2006" xmlns:aink="http://schemas.microsoft.com/office/drawing/2016/ink" xmlns:am3d="http://schemas.microsoft.com/office/drawing/2017/model3d" xmlns:o="urn:schemas-microsoft-com:office:office" xmlns:oel="http://schemas.microsoft.com/office/2019/extlst" xmlns:r="http://schemas.openxmlformats.org/officeDocument/2006/relationships" xmlns:m="http://schemas.openxmlformats.org/officeDocument/2006/math" xmlns:v="urn:schemas-microsoft-com:vml" xmlns:wp14="http://schemas.microsoft.com/office/word/2010/wordprocessingDrawing" xmlns:wp="http://schemas.openxmlformats.org/drawingml/2006/wordprocessingDrawing" xmlns:w10="urn:schemas-microsoft-com:office:word" xmlns:w="http://schemas.openxmlformats.org/wordprocessingml/2006/main" xmlns:w14="http://schemas.microsoft.com/office/word/2010/wordml" xmlns:w15="http://schemas.microsoft.com/office/word/2012/wordml" xmlns:w16cex="http://schemas.microsoft.com/office/word/2018/wordml/cex" xmlns:w16cid="http://schemas.microsoft.com/office/word/2016/wordml/cid" xmlns:w16="http://schemas.microsoft.com/office/word/2018/wordml" xmlns:w16sdtdh="http://schemas.microsoft.com/office/word/2020/wordml/sdtdatahash" xmlns:w16se="http://schemas.microsoft.com/office/word/2015/wordml/symex" xmlns:wpg="http://schemas.microsoft.com/office/word/2010/wordprocessingGroup" xmlns:wpi="http://schemas.microsoft.com/office/word/2010/wordprocessingInk" xmlns:wne="http://schemas.microsoft.com/office/word/2006/wordml" xmlns:wps="http://schemas.microsoft.com/office/word/2010/wordprocessingShape" mc:Ignorable="w14 w15 w16se w16cid w16 w16cex w16sdtdh wp14">
+<w:hdr xmlns:wpc="http://schemas.microsoft.com/office/word/2010/wordprocessingCanvas" xmlns:cx="http://schemas.microsoft.com/office/drawing/2014/chartex" xmlns:cx1="http://schemas.microsoft.com/office/drawing/2015/9/8/chartex" xmlns:cx2="http://schemas.microsoft.com/office/drawing/2015/10/21/chartex" xmlns:cx3="http://schemas.microsoft.com/office/drawing/2016/5/9/chartex" xmlns:cx4="http://schemas.microsoft.com/office/drawing/2016/5/10/chartex" xmlns:cx5="http://schemas.microsoft.com/office/drawing/2016/5/11/chartex" xmlns:cx6="http://schemas.microsoft.com/office/drawing/2016/5/12/chartex" xmlns:cx7="http://schemas.microsoft.com/office/drawing/2016/5/13/chartex" xmlns:cx8="http://schemas.microsoft.com/office/drawing/2016/5/14/chartex" xmlns:mc="http://schemas.openxmlformats.org/markup-compatibility/2006" xmlns:aink="http://schemas.microsoft.com/office/drawing/2016/ink" xmlns:am3d="http://schemas.microsoft.com/office/drawing/2017/model3d" xmlns:o="urn:schemas-microsoft-com:office:office" xmlns:oel="http://schemas.microsoft.com/office/2019/extlst" xmlns:r="http://schemas.openxmlformats.org/officeDocument/2006/relationships" xmlns:m="http://schemas.openxmlformats.org/officeDocument/2006/math" xmlns:v="urn:schemas-microsoft-com:vml" xmlns:wp14="http://schemas.microsoft.com/office/word/2010/wordprocessingDrawing" xmlns:wp="http://schemas.openxmlformats.org/drawingml/2006/wordprocessingDrawing" xmlns:w10="urn:schemas-microsoft-com:office:word" xmlns:w="http://schemas.openxmlformats.org/wordprocessingml/2006/main" xmlns:w14="http://schemas.microsoft.com/office/word/2010/wordml" xmlns:w15="http://schemas.microsoft.com/office/word/2012/wordml" xmlns:w16cex="http://schemas.microsoft.com/office/word/2018/wordml/cex" xmlns:w16cid="http://schemas.microsoft.com/office/word/2016/wordml/cid" xmlns:w16="http://schemas.microsoft.com/office/word/2018/wordml" xmlns:w16du="http://schemas.microsoft.com/office/word/2023/wordml/word16du" xmlns:w16sdtdh="http://schemas.microsoft.com/office/word/2020/wordml/sdtdatahash" xmlns:w16se="http://schemas.microsoft.com/office/word/2015/wordml/symex" xmlns:wpg="http://schemas.microsoft.com/office/word/2010/wordprocessingGroup" xmlns:wpi="http://schemas.microsoft.com/office/word/2010/wordprocessingInk" xmlns:wne="http://schemas.microsoft.com/office/word/2006/wordml" xmlns:wps="http://schemas.microsoft.com/office/word/2010/wordprocessingShape" mc:Ignorable="w14 w15 w16se w16cid w16 w16cex w16sdtdh w16du wp14">
   <w:p>
     <w:pPr>
       <w:pStyle w:val="Header"/>
@@ -6140,7 +6154,7 @@
 </file>
 
 <file path=word/numbering.xml><?xml version="1.0" encoding="utf-8"?>
-<w:numbering xmlns:wpc="http://schemas.microsoft.com/office/word/2010/wordprocessingCanvas" xmlns:cx="http://schemas.microsoft.com/office/drawing/2014/chartex" xmlns:cx1="http://schemas.microsoft.com/office/drawing/2015/9/8/chartex" xmlns:cx2="http://schemas.microsoft.com/office/drawing/2015/10/21/chartex" xmlns:cx3="http://schemas.microsoft.com/office/drawing/2016/5/9/chartex" xmlns:cx4="http://schemas.microsoft.com/office/drawing/2016/5/10/chartex" xmlns:cx5="http://schemas.microsoft.com/office/drawing/2016/5/11/chartex" xmlns:cx6="http://schemas.microsoft.com/office/drawing/2016/5/12/chartex" xmlns:cx7="http://schemas.microsoft.com/office/drawing/2016/5/13/chartex" xmlns:cx8="http://schemas.microsoft.com/office/drawing/2016/5/14/chartex" xmlns:mc="http://schemas.openxmlformats.org/markup-compatibility/2006" xmlns:aink="http://schemas.microsoft.com/office/drawing/2016/ink" xmlns:am3d="http://schemas.microsoft.com/office/drawing/2017/model3d" xmlns:o="urn:schemas-microsoft-com:office:office" xmlns:oel="http://schemas.microsoft.com/office/2019/extlst" xmlns:r="http://schemas.openxmlformats.org/officeDocument/2006/relationships" xmlns:m="http://schemas.openxmlformats.org/officeDocument/2006/math" xmlns:v="urn:schemas-microsoft-com:vml" xmlns:wp14="http://schemas.microsoft.com/office/word/2010/wordprocessingDrawing" xmlns:wp="http://schemas.openxmlformats.org/drawingml/2006/wordprocessingDrawing" xmlns:w10="urn:schemas-microsoft-com:office:word" xmlns:w="http://schemas.openxmlformats.org/wordprocessingml/2006/main" xmlns:w14="http://schemas.microsoft.com/office/word/2010/wordml" xmlns:w15="http://schemas.microsoft.com/office/word/2012/wordml" xmlns:w16cex="http://schemas.microsoft.com/office/word/2018/wordml/cex" xmlns:w16cid="http://schemas.microsoft.com/office/word/2016/wordml/cid" xmlns:w16="http://schemas.microsoft.com/office/word/2018/wordml" xmlns:w16sdtdh="http://schemas.microsoft.com/office/word/2020/wordml/sdtdatahash" xmlns:w16se="http://schemas.microsoft.com/office/word/2015/wordml/symex" xmlns:wpg="http://schemas.microsoft.com/office/word/2010/wordprocessingGroup" xmlns:wpi="http://schemas.microsoft.com/office/word/2010/wordprocessingInk" xmlns:wne="http://schemas.microsoft.com/office/word/2006/wordml" xmlns:wps="http://schemas.microsoft.com/office/word/2010/wordprocessingShape" mc:Ignorable="w14 w15 w16se w16cid w16 w16cex w16sdtdh wp14">
+<w:numbering xmlns:wpc="http://schemas.microsoft.com/office/word/2010/wordprocessingCanvas" xmlns:cx="http://schemas.microsoft.com/office/drawing/2014/chartex" xmlns:cx1="http://schemas.microsoft.com/office/drawing/2015/9/8/chartex" xmlns:cx2="http://schemas.microsoft.com/office/drawing/2015/10/21/chartex" xmlns:cx3="http://schemas.microsoft.com/office/drawing/2016/5/9/chartex" xmlns:cx4="http://schemas.microsoft.com/office/drawing/2016/5/10/chartex" xmlns:cx5="http://schemas.microsoft.com/office/drawing/2016/5/11/chartex" xmlns:cx6="http://schemas.microsoft.com/office/drawing/2016/5/12/chartex" xmlns:cx7="http://schemas.microsoft.com/office/drawing/2016/5/13/chartex" xmlns:cx8="http://schemas.microsoft.com/office/drawing/2016/5/14/chartex" xmlns:mc="http://schemas.openxmlformats.org/markup-compatibility/2006" xmlns:aink="http://schemas.microsoft.com/office/drawing/2016/ink" xmlns:am3d="http://schemas.microsoft.com/office/drawing/2017/model3d" xmlns:o="urn:schemas-microsoft-com:office:office" xmlns:oel="http://schemas.microsoft.com/office/2019/extlst" xmlns:r="http://schemas.openxmlformats.org/officeDocument/2006/relationships" xmlns:m="http://schemas.openxmlformats.org/officeDocument/2006/math" xmlns:v="urn:schemas-microsoft-com:vml" xmlns:wp14="http://schemas.microsoft.com/office/word/2010/wordprocessingDrawing" xmlns:wp="http://schemas.openxmlformats.org/drawingml/2006/wordprocessingDrawing" xmlns:w10="urn:schemas-microsoft-com:office:word" xmlns:w="http://schemas.openxmlformats.org/wordprocessingml/2006/main" xmlns:w14="http://schemas.microsoft.com/office/word/2010/wordml" xmlns:w15="http://schemas.microsoft.com/office/word/2012/wordml" xmlns:w16cex="http://schemas.microsoft.com/office/word/2018/wordml/cex" xmlns:w16cid="http://schemas.microsoft.com/office/word/2016/wordml/cid" xmlns:w16="http://schemas.microsoft.com/office/word/2018/wordml" xmlns:w16du="http://schemas.microsoft.com/office/word/2023/wordml/word16du" xmlns:w16sdtdh="http://schemas.microsoft.com/office/word/2020/wordml/sdtdatahash" xmlns:w16se="http://schemas.microsoft.com/office/word/2015/wordml/symex" xmlns:wpg="http://schemas.microsoft.com/office/word/2010/wordprocessingGroup" xmlns:wpi="http://schemas.microsoft.com/office/word/2010/wordprocessingInk" xmlns:wne="http://schemas.microsoft.com/office/word/2006/wordml" xmlns:wps="http://schemas.microsoft.com/office/word/2010/wordprocessingShape" mc:Ignorable="w14 w15 w16se w16cid w16 w16cex w16sdtdh w16du wp14">
   <w:abstractNum w:abstractNumId="0" w15:restartNumberingAfterBreak="0">
     <w:nsid w:val="04E60920"/>
     <w:multiLevelType w:val="hybridMultilevel"/>
@@ -10724,7 +10738,7 @@
 </file>
 
 <file path=word/styles.xml><?xml version="1.0" encoding="utf-8"?>
-<w:styles xmlns:mc="http://schemas.openxmlformats.org/markup-compatibility/2006" xmlns:r="http://schemas.openxmlformats.org/officeDocument/2006/relationships" xmlns:w="http://schemas.openxmlformats.org/wordprocessingml/2006/main" xmlns:w14="http://schemas.microsoft.com/office/word/2010/wordml" xmlns:w15="http://schemas.microsoft.com/office/word/2012/wordml" xmlns:w16cex="http://schemas.microsoft.com/office/word/2018/wordml/cex" xmlns:w16cid="http://schemas.microsoft.com/office/word/2016/wordml/cid" xmlns:w16="http://schemas.microsoft.com/office/word/2018/wordml" xmlns:w16sdtdh="http://schemas.microsoft.com/office/word/2020/wordml/sdtdatahash" xmlns:w16se="http://schemas.microsoft.com/office/word/2015/wordml/symex" mc:Ignorable="w14 w15 w16se w16cid w16 w16cex w16sdtdh">
+<w:styles xmlns:mc="http://schemas.openxmlformats.org/markup-compatibility/2006" xmlns:r="http://schemas.openxmlformats.org/officeDocument/2006/relationships" xmlns:w="http://schemas.openxmlformats.org/wordprocessingml/2006/main" xmlns:w14="http://schemas.microsoft.com/office/word/2010/wordml" xmlns:w15="http://schemas.microsoft.com/office/word/2012/wordml" xmlns:w16cex="http://schemas.microsoft.com/office/word/2018/wordml/cex" xmlns:w16cid="http://schemas.microsoft.com/office/word/2016/wordml/cid" xmlns:w16="http://schemas.microsoft.com/office/word/2018/wordml" xmlns:w16du="http://schemas.microsoft.com/office/word/2023/wordml/word16du" xmlns:w16sdtdh="http://schemas.microsoft.com/office/word/2020/wordml/sdtdatahash" xmlns:w16se="http://schemas.microsoft.com/office/word/2015/wordml/symex" mc:Ignorable="w14 w15 w16se w16cid w16 w16cex w16sdtdh w16du">
   <w:docDefaults>
     <w:rPrDefault>
       <w:rPr>

--- a/Courses/Software-Sciences/Module-3-Databases-New/10-Complex-Joins-and-Subqueries/10-Complex-Joins-and-Subqueries-Exercise.docx
+++ b/Courses/Software-Sciences/Module-3-Databases-New/10-Complex-Joins-and-Subqueries/10-Complex-Joins-and-Subqueries-Exercise.docx
@@ -1909,7 +1909,21 @@
         <w:rPr>
           <w:lang w:val="bg-BG"/>
         </w:rPr>
-        <w:t xml:space="preserve">Това ще създаде база данни </w:t>
+        <w:t xml:space="preserve">Това ще </w:t>
+      </w:r>
+      <w:r>
+        <w:rPr>
+          <w:b/>
+          <w:bCs/>
+          <w:lang w:val="bg-BG"/>
+        </w:rPr>
+        <w:t>създаде</w:t>
+      </w:r>
+      <w:r>
+        <w:rPr>
+          <w:lang w:val="bg-BG"/>
+        </w:rPr>
+        <w:t xml:space="preserve"> база данни </w:t>
       </w:r>
       <w:proofErr w:type="spellStart"/>
       <w:r>

--- a/Courses/Software-Sciences/Module-3-Databases-New/10-Complex-Joins-and-Subqueries/10-Complex-Joins-and-Subqueries-Exercise.docx
+++ b/Courses/Software-Sciences/Module-3-Databases-New/10-Complex-Joins-and-Subqueries/10-Complex-Joins-and-Subqueries-Exercise.docx
@@ -194,7 +194,6 @@
         </w:rPr>
         <w:t xml:space="preserve"> "</w:t>
       </w:r>
-      <w:proofErr w:type="spellStart"/>
       <w:r>
         <w:rPr>
           <w:b/>
@@ -202,7 +201,6 @@
         </w:rPr>
         <w:t>EmployeeManagement</w:t>
       </w:r>
-      <w:proofErr w:type="spellEnd"/>
       <w:r>
         <w:rPr>
           <w:b/>
@@ -211,7 +209,6 @@
         </w:rPr>
         <w:t>.</w:t>
       </w:r>
-      <w:proofErr w:type="spellStart"/>
       <w:r>
         <w:rPr>
           <w:b/>
@@ -219,7 +216,6 @@
         </w:rPr>
         <w:t>sql</w:t>
       </w:r>
-      <w:proofErr w:type="spellEnd"/>
       <w:r>
         <w:rPr>
           <w:lang w:val="bg-BG"/>
@@ -277,7 +273,6 @@
         </w:rPr>
         <w:t xml:space="preserve">Това ще създаде база данни </w:t>
       </w:r>
-      <w:proofErr w:type="spellStart"/>
       <w:r>
         <w:rPr>
           <w:rFonts w:ascii="Consolas" w:hAnsi="Consolas"/>
@@ -286,7 +281,6 @@
         </w:rPr>
         <w:t>EmployeeManagement</w:t>
       </w:r>
-      <w:proofErr w:type="spellEnd"/>
       <w:r>
         <w:rPr>
           <w:lang w:val="bg-BG"/>
@@ -1845,7 +1839,6 @@
         </w:rPr>
         <w:t>.</w:t>
       </w:r>
-      <w:proofErr w:type="spellStart"/>
       <w:r>
         <w:rPr>
           <w:b/>
@@ -1853,7 +1846,6 @@
         </w:rPr>
         <w:t>sql</w:t>
       </w:r>
-      <w:proofErr w:type="spellEnd"/>
       <w:r>
         <w:rPr>
           <w:lang w:val="bg-BG"/>

--- a/Courses/Software-Sciences/Module-3-Databases-New/10-Complex-Joins-and-Subqueries/10-Complex-Joins-and-Subqueries-Exercise.docx
+++ b/Courses/Software-Sciences/Module-3-Databases-New/10-Complex-Joins-and-Subqueries/10-Complex-Joins-and-Subqueries-Exercise.docx
@@ -80,42 +80,15 @@
         </w:rPr>
         <w:t xml:space="preserve">: </w:t>
       </w:r>
-      <w:r>
-        <w:rPr>
-          <w:lang w:val="ru-RU"/>
-        </w:rPr>
-        <w:fldChar w:fldCharType="begin"/>
-      </w:r>
-      <w:r>
-        <w:rPr>
-          <w:lang w:val="ru-RU"/>
-        </w:rPr>
-        <w:instrText>HYPERLINK "https://judge.softuni.org/Contests/Practice/Index/4609#0"</w:instrText>
-      </w:r>
-      <w:r>
-        <w:rPr>
-          <w:lang w:val="ru-RU"/>
-        </w:rPr>
-      </w:r>
-      <w:r>
-        <w:rPr>
-          <w:lang w:val="ru-RU"/>
-        </w:rPr>
-        <w:fldChar w:fldCharType="separate"/>
-      </w:r>
-      <w:r>
-        <w:rPr>
-          <w:rStyle w:val="Hyperlink"/>
-          <w:lang w:val="ru-RU"/>
-        </w:rPr>
-        <w:t>https://judge.softuni.org/Contests/Practice/Index/4609#0</w:t>
-      </w:r>
-      <w:r>
-        <w:rPr>
-          <w:lang w:val="ru-RU"/>
-        </w:rPr>
-        <w:fldChar w:fldCharType="end"/>
-      </w:r>
+      <w:hyperlink r:id="rId8" w:history="1">
+        <w:r>
+          <w:rPr>
+            <w:rStyle w:val="Hyperlink"/>
+            <w:lang w:val="ru-RU"/>
+          </w:rPr>
+          <w:t>https://judge.softuni.org/Contests/Practice/Index/4609#0</w:t>
+        </w:r>
+      </w:hyperlink>
     </w:p>
     <w:p>
       <w:pPr>
@@ -321,7 +294,19 @@
         <w:pStyle w:val="Heading2"/>
       </w:pPr>
       <w:r>
-        <w:t>Служители от финансов отдел</w:t>
+        <w:t>Служители от финансов</w:t>
+      </w:r>
+      <w:r>
+        <w:softHyphen/>
+      </w:r>
+      <w:r>
+        <w:softHyphen/>
+      </w:r>
+      <w:r>
+        <w:softHyphen/>
+      </w:r>
+      <w:r>
+        <w:t xml:space="preserve"> отдел</w:t>
       </w:r>
     </w:p>
     <w:p>
@@ -1839,6 +1824,7 @@
         </w:rPr>
         <w:t>.</w:t>
       </w:r>
+      <w:proofErr w:type="spellStart"/>
       <w:r>
         <w:rPr>
           <w:b/>
@@ -1846,6 +1832,7 @@
         </w:rPr>
         <w:t>sql</w:t>
       </w:r>
+      <w:proofErr w:type="spellEnd"/>
       <w:r>
         <w:rPr>
           <w:lang w:val="bg-BG"/>
@@ -3582,6 +3569,28 @@
       </w:r>
       <w:r>
         <w:rPr>
+          <w:b/>
+          <w:bCs/>
+          <w:lang w:val="bg-BG"/>
+        </w:rPr>
+        <w:t xml:space="preserve"> </w:t>
+      </w:r>
+      <w:r>
+        <w:rPr>
+          <w:lang w:val="bg-BG"/>
+        </w:rPr>
+        <w:t xml:space="preserve">в </w:t>
+      </w:r>
+      <w:r>
+        <w:rPr>
+          <w:b/>
+          <w:bCs/>
+          <w:lang w:val="bg-BG"/>
+        </w:rPr>
+        <w:t>намаляващ ред</w:t>
+      </w:r>
+      <w:r>
+        <w:rPr>
           <w:lang w:val="ru-RU"/>
         </w:rPr>
         <w:t>.</w:t>
@@ -4002,7 +4011,10 @@
         <w:t>-</w:t>
       </w:r>
       <w:r>
-        <w:t>скъпата поръчка</w:t>
+        <w:t>скъп</w:t>
+      </w:r>
+      <w:r>
+        <w:t>ия продукт</w:t>
       </w:r>
     </w:p>
     <w:p>
@@ -4211,7 +4223,19 @@
         <w:rPr>
           <w:lang w:val="bg-BG"/>
         </w:rPr>
-        <w:t xml:space="preserve"> на </w:t>
+        <w:t xml:space="preserve"> </w:t>
+      </w:r>
+      <w:r>
+        <w:rPr>
+          <w:lang w:val="bg-BG"/>
+        </w:rPr>
+        <w:t>сред</w:t>
+      </w:r>
+      <w:r>
+        <w:rPr>
+          <w:lang w:val="bg-BG"/>
+        </w:rPr>
+        <w:t xml:space="preserve"> </w:t>
       </w:r>
       <w:r>
         <w:rPr>
@@ -4927,8 +4951,8 @@
       </w:pPr>
     </w:p>
     <w:sectPr>
-      <w:headerReference w:type="default" r:id="rId8"/>
-      <w:footerReference w:type="default" r:id="rId9"/>
+      <w:headerReference w:type="default" r:id="rId9"/>
+      <w:footerReference w:type="default" r:id="rId10"/>
       <w:pgSz w:w="11909" w:h="16834" w:code="9"/>
       <w:pgMar w:top="567" w:right="737" w:bottom="680" w:left="737" w:header="567" w:footer="510" w:gutter="0"/>
       <w:cols w:space="720"/>

--- a/Courses/Software-Sciences/Module-3-Databases-New/10-Complex-Joins-and-Subqueries/10-Complex-Joins-and-Subqueries-Exercise.docx
+++ b/Courses/Software-Sciences/Module-3-Databases-New/10-Complex-Joins-and-Subqueries/10-Complex-Joins-and-Subqueries-Exercise.docx
@@ -80,7 +80,7 @@
         </w:rPr>
         <w:t xml:space="preserve">: </w:t>
       </w:r>
-      <w:hyperlink r:id="rId8" w:history="1">
+      <w:hyperlink r:id="rId8" w:anchor="0" w:history="1">
         <w:r>
           <w:rPr>
             <w:rStyle w:val="Hyperlink"/>
@@ -1744,11 +1744,9 @@
         </w:rPr>
         <w:t xml:space="preserve"> – Заявки към базата данни </w:t>
       </w:r>
-      <w:proofErr w:type="spellStart"/>
       <w:r>
         <w:t>OrderTracker</w:t>
       </w:r>
-      <w:proofErr w:type="spellEnd"/>
     </w:p>
     <w:p>
       <w:pPr>
@@ -1807,7 +1805,6 @@
         </w:rPr>
         <w:t xml:space="preserve"> "</w:t>
       </w:r>
-      <w:proofErr w:type="spellStart"/>
       <w:r>
         <w:rPr>
           <w:b/>
@@ -1815,7 +1812,6 @@
         </w:rPr>
         <w:t>OrderTracker</w:t>
       </w:r>
-      <w:proofErr w:type="spellEnd"/>
       <w:r>
         <w:rPr>
           <w:b/>
@@ -1824,7 +1820,6 @@
         </w:rPr>
         <w:t>.</w:t>
       </w:r>
-      <w:proofErr w:type="spellStart"/>
       <w:r>
         <w:rPr>
           <w:b/>
@@ -1832,7 +1827,6 @@
         </w:rPr>
         <w:t>sql</w:t>
       </w:r>
-      <w:proofErr w:type="spellEnd"/>
       <w:r>
         <w:rPr>
           <w:lang w:val="bg-BG"/>
@@ -1904,7 +1898,6 @@
         </w:rPr>
         <w:t xml:space="preserve"> база данни </w:t>
       </w:r>
-      <w:proofErr w:type="spellStart"/>
       <w:r>
         <w:rPr>
           <w:rFonts w:ascii="Consolas" w:hAnsi="Consolas"/>
@@ -1913,7 +1906,6 @@
         </w:rPr>
         <w:t>OrderTracker</w:t>
       </w:r>
-      <w:proofErr w:type="spellEnd"/>
       <w:r>
         <w:rPr>
           <w:lang w:val="bg-BG"/>
@@ -4541,6 +4533,12 @@
         <w:pStyle w:val="Heading2"/>
       </w:pPr>
       <w:r>
+        <w:rPr>
+          <w:lang w:val="en-US"/>
+        </w:rPr>
+        <w:t>*</w:t>
+      </w:r>
+      <w:r>
         <w:t>Потребители с повече от една поръчка</w:t>
       </w:r>
     </w:p>
@@ -4619,199 +4617,6 @@
           <w:lang w:val="bg-BG"/>
         </w:rPr>
         <w:t>повече от една поръчка</w:t>
-      </w:r>
-      <w:r>
-        <w:rPr>
-          <w:lang w:val="ru-RU"/>
-        </w:rPr>
-        <w:t>.</w:t>
-      </w:r>
-    </w:p>
-    <w:p>
-      <w:pPr>
-        <w:rPr>
-          <w:lang w:val="bg-BG"/>
-        </w:rPr>
-      </w:pPr>
-      <w:r>
-        <w:rPr>
-          <w:b/>
-          <w:bCs/>
-          <w:lang w:val="bg-BG"/>
-        </w:rPr>
-        <w:t>Подсказка</w:t>
-      </w:r>
-      <w:r>
-        <w:rPr>
-          <w:lang w:val="ru-RU"/>
-        </w:rPr>
-        <w:t xml:space="preserve">: </w:t>
-      </w:r>
-      <w:r>
-        <w:rPr>
-          <w:lang w:val="bg-BG"/>
-        </w:rPr>
-        <w:t xml:space="preserve">За да намерите </w:t>
-      </w:r>
-      <w:r>
-        <w:rPr>
-          <w:b/>
-          <w:bCs/>
-          <w:lang w:val="bg-BG"/>
-        </w:rPr>
-        <w:t>потребителите</w:t>
-      </w:r>
-      <w:r>
-        <w:rPr>
-          <w:lang w:val="ru-RU"/>
-        </w:rPr>
-        <w:t xml:space="preserve">, </w:t>
-      </w:r>
-      <w:r>
-        <w:rPr>
-          <w:lang w:val="bg-BG"/>
-        </w:rPr>
-        <w:t xml:space="preserve">направили </w:t>
-      </w:r>
-      <w:r>
-        <w:rPr>
-          <w:b/>
-          <w:bCs/>
-          <w:lang w:val="bg-BG"/>
-        </w:rPr>
-        <w:t xml:space="preserve">повече </w:t>
-      </w:r>
-      <w:r>
-        <w:rPr>
-          <w:lang w:val="bg-BG"/>
-        </w:rPr>
-        <w:t xml:space="preserve">от </w:t>
-      </w:r>
-      <w:r>
-        <w:rPr>
-          <w:b/>
-          <w:bCs/>
-          <w:lang w:val="bg-BG"/>
-        </w:rPr>
-        <w:t>една поръчка</w:t>
-      </w:r>
-      <w:r>
-        <w:rPr>
-          <w:lang w:val="ru-RU"/>
-        </w:rPr>
-        <w:t xml:space="preserve">, </w:t>
-      </w:r>
-      <w:r>
-        <w:rPr>
-          <w:lang w:val="bg-BG"/>
-        </w:rPr>
-        <w:t xml:space="preserve">използвайте </w:t>
-      </w:r>
-      <w:r>
-        <w:rPr>
-          <w:b/>
-          <w:bCs/>
-          <w:lang w:val="bg-BG"/>
-        </w:rPr>
-        <w:t>съединение</w:t>
-      </w:r>
-      <w:r>
-        <w:rPr>
-          <w:lang w:val="bg-BG"/>
-        </w:rPr>
-        <w:t xml:space="preserve"> между таблиците </w:t>
-      </w:r>
-      <w:r>
-        <w:rPr>
-          <w:rFonts w:ascii="Consolas" w:hAnsi="Consolas"/>
-          <w:b/>
-          <w:bCs/>
-        </w:rPr>
-        <w:t>Users</w:t>
-      </w:r>
-      <w:r>
-        <w:rPr>
-          <w:b/>
-          <w:bCs/>
-          <w:lang w:val="ru-RU"/>
-        </w:rPr>
-        <w:t xml:space="preserve"> </w:t>
-      </w:r>
-      <w:r>
-        <w:rPr>
-          <w:lang w:val="bg-BG"/>
-        </w:rPr>
-        <w:t xml:space="preserve">и </w:t>
-      </w:r>
-      <w:r>
-        <w:rPr>
-          <w:rFonts w:ascii="Consolas" w:hAnsi="Consolas"/>
-          <w:b/>
-          <w:bCs/>
-        </w:rPr>
-        <w:t>Orders</w:t>
-      </w:r>
-      <w:r>
-        <w:rPr>
-          <w:b/>
-          <w:bCs/>
-          <w:lang w:val="ru-RU"/>
-        </w:rPr>
-        <w:t xml:space="preserve"> </w:t>
-      </w:r>
-      <w:r>
-        <w:rPr>
-          <w:lang w:val="bg-BG"/>
-        </w:rPr>
-        <w:t>два пъти</w:t>
-      </w:r>
-      <w:r>
-        <w:rPr>
-          <w:lang w:val="ru-RU"/>
-        </w:rPr>
-        <w:t xml:space="preserve">, </w:t>
-      </w:r>
-      <w:r>
-        <w:rPr>
-          <w:lang w:val="bg-BG"/>
-        </w:rPr>
-        <w:t xml:space="preserve">като </w:t>
-      </w:r>
-      <w:r>
-        <w:rPr>
-          <w:b/>
-          <w:bCs/>
-          <w:lang w:val="bg-BG"/>
-        </w:rPr>
-        <w:t>проверите</w:t>
-      </w:r>
-      <w:r>
-        <w:rPr>
-          <w:lang w:val="bg-BG"/>
-        </w:rPr>
-        <w:t xml:space="preserve"> за </w:t>
-      </w:r>
-      <w:r>
-        <w:rPr>
-          <w:b/>
-          <w:bCs/>
-          <w:lang w:val="bg-BG"/>
-        </w:rPr>
-        <w:t>различни поръчки</w:t>
-      </w:r>
-      <w:r>
-        <w:rPr>
-          <w:lang w:val="bg-BG"/>
-        </w:rPr>
-        <w:t xml:space="preserve"> от </w:t>
-      </w:r>
-      <w:r>
-        <w:rPr>
-          <w:b/>
-          <w:bCs/>
-          <w:lang w:val="bg-BG"/>
-        </w:rPr>
-        <w:t>същия потребител</w:t>
       </w:r>
       <w:r>
         <w:rPr>

--- a/Courses/Software-Sciences/Module-3-Databases-New/10-Complex-Joins-and-Subqueries/10-Complex-Joins-and-Subqueries-Exercise.docx
+++ b/Courses/Software-Sciences/Module-3-Databases-New/10-Complex-Joins-and-Subqueries/10-Complex-Joins-and-Subqueries-Exercise.docx
@@ -1284,7 +1284,19 @@
         <w:rPr>
           <w:lang w:val="bg-BG"/>
         </w:rPr>
-        <w:t xml:space="preserve">Намерте </w:t>
+        <w:t>Намер</w:t>
+      </w:r>
+      <w:r>
+        <w:rPr>
+          <w:lang w:val="bg-BG"/>
+        </w:rPr>
+        <w:t>и</w:t>
+      </w:r>
+      <w:r>
+        <w:rPr>
+          <w:lang w:val="bg-BG"/>
+        </w:rPr>
+        <w:t xml:space="preserve">те </w:t>
       </w:r>
       <w:r>
         <w:rPr>
@@ -3463,7 +3475,19 @@
         <w:rPr>
           <w:lang w:val="bg-BG"/>
         </w:rPr>
-        <w:t xml:space="preserve">чиито </w:t>
+        <w:t>чи</w:t>
+      </w:r>
+      <w:r>
+        <w:rPr>
+          <w:lang w:val="bg-BG"/>
+        </w:rPr>
+        <w:t>я</w:t>
+      </w:r>
+      <w:r>
+        <w:rPr>
+          <w:lang w:val="bg-BG"/>
+        </w:rPr>
+        <w:t xml:space="preserve">то </w:t>
       </w:r>
       <w:r>
         <w:rPr>
